--- a/docs/资料.docx
+++ b/docs/资料.docx
@@ -6805,7 +6805,23 @@
           <w:rFonts w:hint="eastAsia"/>
           <w:lang w:val="en-US" w:eastAsia="zh-CN"/>
         </w:rPr>
-        <w:t xml:space="preserve"> 以前一直用的是漏斗平滑算法，但对于八格子寻路来说，效果其实不是很好，然后coc类游戏的话，就需要更加平滑的路线。于是自己想了一套方案，顺便发现了以前判断直线穿越格子的函数的问题。</w:t>
+        <w:t xml:space="preserve"> 以前一直用的是</w:t>
+      </w:r>
+      <w:bookmarkStart w:id="1" w:name="_GoBack"/>
+      <w:r>
+        <w:rPr>
+          <w:rFonts w:hint="eastAsia"/>
+          <w:lang w:val="en-US" w:eastAsia="zh-CN"/>
+        </w:rPr>
+        <w:t>漏斗</w:t>
+      </w:r>
+      <w:bookmarkEnd w:id="1"/>
+      <w:r>
+        <w:rPr>
+          <w:rFonts w:hint="eastAsia"/>
+          <w:lang w:val="en-US" w:eastAsia="zh-CN"/>
+        </w:rPr>
+        <w:t>平滑算法，但对于八格子寻路来说，效果其实不是很好，然后coc类游戏的话，就需要更加平滑的路线。于是自己想了一套方案，顺便发现了以前判断直线穿越格子的函数的问题。</w:t>
       </w:r>
     </w:p>
     <w:p>
@@ -11469,6 +11485,7 @@
           <w:szCs w:val="24"/>
         </w:rPr>
       </w:pPr>
+      <w:bookmarkStart w:id="0" w:name="OLE_LINK1"/>
       <w:r>
         <w:rPr>
           <w:rFonts w:ascii="宋体" w:hAnsi="宋体" w:eastAsia="宋体" w:cs="宋体"/>
@@ -11549,6 +11566,7 @@
         </w:rPr>
         <w:fldChar w:fldCharType="end"/>
       </w:r>
+      <w:bookmarkEnd w:id="0"/>
     </w:p>
     <w:p>
       <w:pPr>
@@ -12031,8 +12049,6 @@
         </w:rPr>
         <w:t>这种情况也不多，但确实存在。比如你的摄像机的规则是对准多个目标的中心，或者还和力啊，人的转向啊，人的速度变化很突然啊等等有关。如果本身的设计就是导致摄像机抖动的原因，那么这个时候就是平滑算法的用途了，平滑算法本身就是为了让本来变化的不稳定的速度趋于稳定。具体平滑算法有时间再写吧。今天要睡觉了。</w:t>
       </w:r>
-      <w:bookmarkStart w:id="0" w:name="_GoBack"/>
-      <w:bookmarkEnd w:id="0"/>
     </w:p>
     <w:sectPr>
       <w:pgSz w:w="11906" w:h="16838"/>
